--- a/2º Trimestre/Programação I/Aula 09/Classe String.docx
+++ b/2º Trimestre/Programação I/Aula 09/Classe String.docx
@@ -161,8 +161,10 @@
       <w:r>
         <w:rPr>
           <w:rFonts w:ascii="Times New Roman" w:hAnsi="Times New Roman" w:cs="Times New Roman"/>
-          <w:sz w:val="24"/>
-          <w:szCs w:val="24"/>
+          <w:noProof/>
+          <w:sz w:val="24"/>
+          <w:szCs w:val="24"/>
+          <w:lang w:eastAsia="pt-BR"/>
         </w:rPr>
         <w:drawing>
           <wp:inline distT="0" distB="0" distL="0" distR="0" wp14:anchorId="17AB0AD9" wp14:editId="02941999">
@@ -311,8 +313,10 @@
       <w:r>
         <w:rPr>
           <w:rFonts w:ascii="Times New Roman" w:hAnsi="Times New Roman" w:cs="Times New Roman"/>
-          <w:sz w:val="24"/>
-          <w:szCs w:val="24"/>
+          <w:noProof/>
+          <w:sz w:val="24"/>
+          <w:szCs w:val="24"/>
+          <w:lang w:eastAsia="pt-BR"/>
         </w:rPr>
         <w:drawing>
           <wp:inline distT="0" distB="0" distL="0" distR="0" wp14:anchorId="526690BB" wp14:editId="4AA81CC5">
@@ -780,8 +784,10 @@
       <w:r>
         <w:rPr>
           <w:rFonts w:ascii="Times New Roman" w:hAnsi="Times New Roman" w:cs="Times New Roman"/>
-          <w:sz w:val="24"/>
-          <w:szCs w:val="24"/>
+          <w:noProof/>
+          <w:sz w:val="24"/>
+          <w:szCs w:val="24"/>
+          <w:lang w:eastAsia="pt-BR"/>
         </w:rPr>
         <w:drawing>
           <wp:inline distT="0" distB="0" distL="0" distR="0" wp14:anchorId="7478CFD9" wp14:editId="6E091A26">
@@ -839,8 +845,10 @@
       <w:r>
         <w:rPr>
           <w:rFonts w:ascii="Times New Roman" w:hAnsi="Times New Roman" w:cs="Times New Roman"/>
-          <w:sz w:val="24"/>
-          <w:szCs w:val="24"/>
+          <w:noProof/>
+          <w:sz w:val="24"/>
+          <w:szCs w:val="24"/>
+          <w:lang w:eastAsia="pt-BR"/>
         </w:rPr>
         <w:drawing>
           <wp:inline distT="0" distB="0" distL="0" distR="0" wp14:anchorId="78F62034" wp14:editId="46F294B0">
@@ -898,8 +906,10 @@
       <w:r>
         <w:rPr>
           <w:rFonts w:ascii="Times New Roman" w:hAnsi="Times New Roman" w:cs="Times New Roman"/>
-          <w:sz w:val="24"/>
-          <w:szCs w:val="24"/>
+          <w:noProof/>
+          <w:sz w:val="24"/>
+          <w:szCs w:val="24"/>
+          <w:lang w:eastAsia="pt-BR"/>
         </w:rPr>
         <w:drawing>
           <wp:inline distT="0" distB="0" distL="0" distR="0" wp14:anchorId="5834A6D4" wp14:editId="14B853DA">
@@ -1171,8 +1181,449 @@
           <w:szCs w:val="24"/>
         </w:rPr>
       </w:pPr>
+    </w:p>
+    <w:p>
+      <w:pPr>
+        <w:jc w:val="both"/>
+        <w:rPr>
+          <w:rFonts w:ascii="Times New Roman" w:hAnsi="Times New Roman" w:cs="Times New Roman"/>
+          <w:b/>
+          <w:sz w:val="24"/>
+          <w:szCs w:val="24"/>
+        </w:rPr>
+      </w:pPr>
+      <w:r>
+        <w:rPr>
+          <w:rFonts w:ascii="Times New Roman" w:hAnsi="Times New Roman" w:cs="Times New Roman"/>
+          <w:sz w:val="24"/>
+          <w:szCs w:val="24"/>
+        </w:rPr>
+        <w:tab/>
+      </w:r>
+      <w:proofErr w:type="spellStart"/>
+      <w:r>
+        <w:rPr>
+          <w:rFonts w:ascii="Times New Roman" w:hAnsi="Times New Roman" w:cs="Times New Roman"/>
+          <w:b/>
+          <w:sz w:val="24"/>
+          <w:szCs w:val="24"/>
+        </w:rPr>
+        <w:t>StringBuffer</w:t>
+      </w:r>
+      <w:proofErr w:type="spellEnd"/>
+      <w:r>
+        <w:rPr>
+          <w:rFonts w:ascii="Times New Roman" w:hAnsi="Times New Roman" w:cs="Times New Roman"/>
+          <w:b/>
+          <w:sz w:val="24"/>
+          <w:szCs w:val="24"/>
+        </w:rPr>
+        <w:t>:</w:t>
+      </w:r>
+    </w:p>
+    <w:p>
+      <w:pPr>
+        <w:jc w:val="both"/>
+        <w:rPr>
+          <w:rFonts w:ascii="Times New Roman" w:hAnsi="Times New Roman" w:cs="Times New Roman"/>
+          <w:sz w:val="24"/>
+          <w:szCs w:val="24"/>
+        </w:rPr>
+      </w:pPr>
+      <w:r>
+        <w:rPr>
+          <w:rFonts w:ascii="Times New Roman" w:hAnsi="Times New Roman" w:cs="Times New Roman"/>
+          <w:sz w:val="24"/>
+          <w:szCs w:val="24"/>
+        </w:rPr>
+        <w:tab/>
+        <w:t xml:space="preserve">Ao invés de ir criando </w:t>
+      </w:r>
+      <w:proofErr w:type="spellStart"/>
+      <w:r>
+        <w:rPr>
+          <w:rFonts w:ascii="Times New Roman" w:hAnsi="Times New Roman" w:cs="Times New Roman"/>
+          <w:sz w:val="24"/>
+          <w:szCs w:val="24"/>
+        </w:rPr>
+        <w:t>strings</w:t>
+      </w:r>
+      <w:proofErr w:type="spellEnd"/>
+      <w:r>
+        <w:rPr>
+          <w:rFonts w:ascii="Times New Roman" w:hAnsi="Times New Roman" w:cs="Times New Roman"/>
+          <w:sz w:val="24"/>
+          <w:szCs w:val="24"/>
+        </w:rPr>
+        <w:t>, colocamos como num buffer e depois cria de uma vez somente. Como um vetor dinâmico na memoria.</w:t>
+      </w:r>
+    </w:p>
+    <w:p>
+      <w:pPr>
+        <w:jc w:val="center"/>
+        <w:rPr>
+          <w:rFonts w:ascii="Times New Roman" w:hAnsi="Times New Roman" w:cs="Times New Roman"/>
+          <w:sz w:val="24"/>
+          <w:szCs w:val="24"/>
+        </w:rPr>
+      </w:pPr>
+      <w:r>
+        <w:rPr>
+          <w:rFonts w:ascii="Times New Roman" w:hAnsi="Times New Roman" w:cs="Times New Roman"/>
+          <w:sz w:val="24"/>
+          <w:szCs w:val="24"/>
+        </w:rPr>
+        <w:drawing>
+          <wp:inline distT="0" distB="0" distL="0" distR="0" wp14:anchorId="66835388" wp14:editId="7EF75BFD">
+            <wp:extent cx="4763165" cy="2943636"/>
+            <wp:effectExtent l="114300" t="95250" r="113665" b="104775"/>
+            <wp:docPr id="2" name="Imagem 2"/>
+            <wp:cNvGraphicFramePr>
+              <a:graphicFrameLocks xmlns:a="http://schemas.openxmlformats.org/drawingml/2006/main" noChangeAspect="1"/>
+            </wp:cNvGraphicFramePr>
+            <a:graphic xmlns:a="http://schemas.openxmlformats.org/drawingml/2006/main">
+              <a:graphicData uri="http://schemas.openxmlformats.org/drawingml/2006/picture">
+                <pic:pic xmlns:pic="http://schemas.openxmlformats.org/drawingml/2006/picture">
+                  <pic:nvPicPr>
+                    <pic:cNvPr id="1" name=""/>
+                    <pic:cNvPicPr/>
+                  </pic:nvPicPr>
+                  <pic:blipFill>
+                    <a:blip r:embed="rId9"/>
+                    <a:stretch>
+                      <a:fillRect/>
+                    </a:stretch>
+                  </pic:blipFill>
+                  <pic:spPr>
+                    <a:xfrm>
+                      <a:off x="0" y="0"/>
+                      <a:ext cx="4763165" cy="2943636"/>
+                    </a:xfrm>
+                    <a:prstGeom prst="rect">
+                      <a:avLst/>
+                    </a:prstGeom>
+                    <a:effectLst>
+                      <a:outerShdw blurRad="63500" sx="102000" sy="102000" algn="ctr" rotWithShape="0">
+                        <a:prstClr val="black">
+                          <a:alpha val="40000"/>
+                        </a:prstClr>
+                      </a:outerShdw>
+                    </a:effectLst>
+                  </pic:spPr>
+                </pic:pic>
+              </a:graphicData>
+            </a:graphic>
+          </wp:inline>
+        </w:drawing>
+      </w:r>
+    </w:p>
+    <w:p>
+      <w:pPr>
+        <w:jc w:val="both"/>
+        <w:rPr>
+          <w:rFonts w:ascii="Times New Roman" w:hAnsi="Times New Roman" w:cs="Times New Roman"/>
+          <w:sz w:val="24"/>
+          <w:szCs w:val="24"/>
+        </w:rPr>
+      </w:pPr>
+      <w:r>
+        <w:rPr>
+          <w:rFonts w:ascii="Times New Roman" w:hAnsi="Times New Roman" w:cs="Times New Roman"/>
+          <w:sz w:val="24"/>
+          <w:szCs w:val="24"/>
+        </w:rPr>
+        <w:tab/>
+        <w:t xml:space="preserve">Vantagem é que no 1º caso do nome completo eu estou concatenando com “+” e isso implica em um esforço maior de processamento, pois cria um novo objeto já que a </w:t>
+      </w:r>
+      <w:proofErr w:type="spellStart"/>
+      <w:r>
+        <w:rPr>
+          <w:rFonts w:ascii="Times New Roman" w:hAnsi="Times New Roman" w:cs="Times New Roman"/>
+          <w:sz w:val="24"/>
+          <w:szCs w:val="24"/>
+        </w:rPr>
+        <w:t>strings</w:t>
+      </w:r>
+      <w:proofErr w:type="spellEnd"/>
+      <w:r>
+        <w:rPr>
+          <w:rFonts w:ascii="Times New Roman" w:hAnsi="Times New Roman" w:cs="Times New Roman"/>
+          <w:sz w:val="24"/>
+          <w:szCs w:val="24"/>
+        </w:rPr>
+        <w:t xml:space="preserve"> são </w:t>
+      </w:r>
+      <w:proofErr w:type="spellStart"/>
+      <w:r>
+        <w:rPr>
+          <w:rFonts w:ascii="Times New Roman" w:hAnsi="Times New Roman" w:cs="Times New Roman"/>
+          <w:sz w:val="24"/>
+          <w:szCs w:val="24"/>
+        </w:rPr>
+        <w:t>imutaveis</w:t>
+      </w:r>
+      <w:proofErr w:type="spellEnd"/>
+      <w:r>
+        <w:rPr>
+          <w:rFonts w:ascii="Times New Roman" w:hAnsi="Times New Roman" w:cs="Times New Roman"/>
+          <w:sz w:val="24"/>
+          <w:szCs w:val="24"/>
+        </w:rPr>
+        <w:t>.</w:t>
+      </w:r>
+    </w:p>
+    <w:p>
+      <w:pPr>
+        <w:jc w:val="both"/>
+        <w:rPr>
+          <w:rFonts w:ascii="Times New Roman" w:hAnsi="Times New Roman" w:cs="Times New Roman"/>
+          <w:sz w:val="24"/>
+          <w:szCs w:val="24"/>
+        </w:rPr>
+      </w:pPr>
+    </w:p>
+    <w:p>
+      <w:pPr>
+        <w:jc w:val="both"/>
+        <w:rPr>
+          <w:rFonts w:ascii="Times New Roman" w:hAnsi="Times New Roman" w:cs="Times New Roman"/>
+          <w:b/>
+          <w:sz w:val="24"/>
+          <w:szCs w:val="24"/>
+        </w:rPr>
+      </w:pPr>
+      <w:r>
+        <w:rPr>
+          <w:rFonts w:ascii="Times New Roman" w:hAnsi="Times New Roman" w:cs="Times New Roman"/>
+          <w:sz w:val="24"/>
+          <w:szCs w:val="24"/>
+        </w:rPr>
+        <w:tab/>
+      </w:r>
+      <w:proofErr w:type="spellStart"/>
+      <w:r>
+        <w:rPr>
+          <w:rFonts w:ascii="Times New Roman" w:hAnsi="Times New Roman" w:cs="Times New Roman"/>
+          <w:b/>
+          <w:sz w:val="24"/>
+          <w:szCs w:val="24"/>
+        </w:rPr>
+        <w:t>StringBuilder</w:t>
+      </w:r>
+      <w:proofErr w:type="spellEnd"/>
+      <w:r>
+        <w:rPr>
+          <w:rFonts w:ascii="Times New Roman" w:hAnsi="Times New Roman" w:cs="Times New Roman"/>
+          <w:b/>
+          <w:sz w:val="24"/>
+          <w:szCs w:val="24"/>
+        </w:rPr>
+        <w:t>:</w:t>
+      </w:r>
+    </w:p>
+    <w:p>
+      <w:pPr>
+        <w:jc w:val="both"/>
+        <w:rPr>
+          <w:rFonts w:ascii="Times New Roman" w:hAnsi="Times New Roman" w:cs="Times New Roman"/>
+          <w:sz w:val="24"/>
+          <w:szCs w:val="24"/>
+        </w:rPr>
+      </w:pPr>
+      <w:r>
+        <w:rPr>
+          <w:rFonts w:ascii="Times New Roman" w:hAnsi="Times New Roman" w:cs="Times New Roman"/>
+          <w:sz w:val="24"/>
+          <w:szCs w:val="24"/>
+        </w:rPr>
+        <w:tab/>
+      </w:r>
+      <w:r>
+        <w:rPr>
+          <w:rFonts w:ascii="Times New Roman" w:hAnsi="Times New Roman" w:cs="Times New Roman"/>
+          <w:sz w:val="24"/>
+          <w:szCs w:val="24"/>
+        </w:rPr>
+        <w:t xml:space="preserve">Faz a mesma coisa que a </w:t>
+      </w:r>
+      <w:proofErr w:type="spellStart"/>
+      <w:r>
+        <w:rPr>
+          <w:rFonts w:ascii="Times New Roman" w:hAnsi="Times New Roman" w:cs="Times New Roman"/>
+          <w:sz w:val="24"/>
+          <w:szCs w:val="24"/>
+        </w:rPr>
+        <w:t>stringBuffer</w:t>
+      </w:r>
+      <w:proofErr w:type="spellEnd"/>
+      <w:r>
+        <w:rPr>
+          <w:rFonts w:ascii="Times New Roman" w:hAnsi="Times New Roman" w:cs="Times New Roman"/>
+          <w:sz w:val="24"/>
+          <w:szCs w:val="24"/>
+        </w:rPr>
+        <w:t xml:space="preserve"> mas tem uma diferença, ela não é safe trad.</w:t>
+      </w:r>
+      <w:r>
+        <w:rPr>
+          <w:rFonts w:ascii="Times New Roman" w:hAnsi="Times New Roman" w:cs="Times New Roman"/>
+          <w:sz w:val="24"/>
+          <w:szCs w:val="24"/>
+        </w:rPr>
+        <w:t xml:space="preserve"> Meu programa (rotina) pode ter </w:t>
+      </w:r>
+      <w:proofErr w:type="gramStart"/>
+      <w:r>
+        <w:rPr>
+          <w:rFonts w:ascii="Times New Roman" w:hAnsi="Times New Roman" w:cs="Times New Roman"/>
+          <w:sz w:val="24"/>
+          <w:szCs w:val="24"/>
+        </w:rPr>
+        <w:t>2 programa</w:t>
+      </w:r>
+      <w:proofErr w:type="gramEnd"/>
+      <w:r>
+        <w:rPr>
+          <w:rFonts w:ascii="Times New Roman" w:hAnsi="Times New Roman" w:cs="Times New Roman"/>
+          <w:sz w:val="24"/>
+          <w:szCs w:val="24"/>
+        </w:rPr>
+        <w:t xml:space="preserve"> ocorrendo entre si. </w:t>
+      </w:r>
+      <w:r>
+        <w:rPr>
+          <w:rFonts w:ascii="Times New Roman" w:hAnsi="Times New Roman" w:cs="Times New Roman"/>
+          <w:sz w:val="24"/>
+          <w:szCs w:val="24"/>
+        </w:rPr>
+        <w:t xml:space="preserve">E como posso resguardar? </w:t>
+      </w:r>
+      <w:r>
+        <w:rPr>
+          <w:rFonts w:ascii="Times New Roman" w:hAnsi="Times New Roman" w:cs="Times New Roman"/>
+          <w:sz w:val="24"/>
+          <w:szCs w:val="24"/>
+        </w:rPr>
+        <w:t xml:space="preserve">No caso de </w:t>
+      </w:r>
+      <w:proofErr w:type="spellStart"/>
+      <w:r>
+        <w:rPr>
+          <w:rFonts w:ascii="Times New Roman" w:hAnsi="Times New Roman" w:cs="Times New Roman"/>
+          <w:sz w:val="24"/>
+          <w:szCs w:val="24"/>
+        </w:rPr>
+        <w:t>String</w:t>
+      </w:r>
+      <w:proofErr w:type="spellEnd"/>
+      <w:r>
+        <w:rPr>
+          <w:rFonts w:ascii="Times New Roman" w:hAnsi="Times New Roman" w:cs="Times New Roman"/>
+          <w:sz w:val="24"/>
+          <w:szCs w:val="24"/>
+        </w:rPr>
+        <w:t xml:space="preserve"> tem essa </w:t>
+      </w:r>
+      <w:proofErr w:type="spellStart"/>
+      <w:r>
+        <w:rPr>
+          <w:rFonts w:ascii="Times New Roman" w:hAnsi="Times New Roman" w:cs="Times New Roman"/>
+          <w:sz w:val="24"/>
+          <w:szCs w:val="24"/>
+        </w:rPr>
+        <w:t>StringBuilder</w:t>
+      </w:r>
+      <w:proofErr w:type="spellEnd"/>
+      <w:r>
+        <w:rPr>
+          <w:rFonts w:ascii="Times New Roman" w:hAnsi="Times New Roman" w:cs="Times New Roman"/>
+          <w:sz w:val="24"/>
+          <w:szCs w:val="24"/>
+        </w:rPr>
+        <w:t>.</w:t>
+      </w:r>
+    </w:p>
+    <w:p>
+      <w:pPr>
+        <w:jc w:val="center"/>
+        <w:rPr>
+          <w:rFonts w:ascii="Times New Roman" w:hAnsi="Times New Roman" w:cs="Times New Roman"/>
+          <w:sz w:val="24"/>
+          <w:szCs w:val="24"/>
+        </w:rPr>
+      </w:pPr>
+      <w:r>
+        <w:rPr>
+          <w:rFonts w:ascii="Times New Roman" w:hAnsi="Times New Roman" w:cs="Times New Roman"/>
+          <w:sz w:val="24"/>
+          <w:szCs w:val="24"/>
+        </w:rPr>
+        <w:lastRenderedPageBreak/>
+        <w:drawing>
+          <wp:inline distT="0" distB="0" distL="0" distR="0" wp14:anchorId="487B55C5" wp14:editId="232F1E9B">
+            <wp:extent cx="4610100" cy="2648309"/>
+            <wp:effectExtent l="114300" t="95250" r="114300" b="95250"/>
+            <wp:docPr id="7" name="Imagem 7"/>
+            <wp:cNvGraphicFramePr>
+              <a:graphicFrameLocks xmlns:a="http://schemas.openxmlformats.org/drawingml/2006/main" noChangeAspect="1"/>
+            </wp:cNvGraphicFramePr>
+            <a:graphic xmlns:a="http://schemas.openxmlformats.org/drawingml/2006/main">
+              <a:graphicData uri="http://schemas.openxmlformats.org/drawingml/2006/picture">
+                <pic:pic xmlns:pic="http://schemas.openxmlformats.org/drawingml/2006/picture">
+                  <pic:nvPicPr>
+                    <pic:cNvPr id="1" name=""/>
+                    <pic:cNvPicPr/>
+                  </pic:nvPicPr>
+                  <pic:blipFill>
+                    <a:blip r:embed="rId10"/>
+                    <a:stretch>
+                      <a:fillRect/>
+                    </a:stretch>
+                  </pic:blipFill>
+                  <pic:spPr>
+                    <a:xfrm>
+                      <a:off x="0" y="0"/>
+                      <a:ext cx="4614609" cy="2650899"/>
+                    </a:xfrm>
+                    <a:prstGeom prst="rect">
+                      <a:avLst/>
+                    </a:prstGeom>
+                    <a:effectLst>
+                      <a:outerShdw blurRad="63500" sx="102000" sy="102000" algn="ctr" rotWithShape="0">
+                        <a:prstClr val="black">
+                          <a:alpha val="40000"/>
+                        </a:prstClr>
+                      </a:outerShdw>
+                    </a:effectLst>
+                  </pic:spPr>
+                </pic:pic>
+              </a:graphicData>
+            </a:graphic>
+          </wp:inline>
+        </w:drawing>
+      </w:r>
+    </w:p>
+    <w:p>
+      <w:pPr>
+        <w:jc w:val="both"/>
+        <w:rPr>
+          <w:rFonts w:ascii="Times New Roman" w:hAnsi="Times New Roman" w:cs="Times New Roman"/>
+          <w:sz w:val="24"/>
+          <w:szCs w:val="24"/>
+        </w:rPr>
+      </w:pPr>
       <w:bookmarkStart w:id="0" w:name="_GoBack"/>
       <w:bookmarkEnd w:id="0"/>
+    </w:p>
+    <w:p>
+      <w:pPr>
+        <w:jc w:val="both"/>
+        <w:rPr>
+          <w:rFonts w:ascii="Times New Roman" w:hAnsi="Times New Roman" w:cs="Times New Roman"/>
+          <w:sz w:val="24"/>
+          <w:szCs w:val="24"/>
+        </w:rPr>
+      </w:pPr>
     </w:p>
     <w:sectPr>
       <w:pgSz w:w="11906" w:h="16838"/>

--- a/2º Trimestre/Programação I/Aula 09/Classe String.docx
+++ b/2º Trimestre/Programação I/Aula 09/Classe String.docx
@@ -453,6 +453,7 @@
     </w:p>
     <w:p>
       <w:pPr>
+        <w:jc w:val="both"/>
         <w:rPr>
           <w:rFonts w:ascii="Times New Roman" w:hAnsi="Times New Roman" w:cs="Times New Roman"/>
           <w:sz w:val="24"/>
@@ -510,7 +511,17 @@
           <w:sz w:val="24"/>
           <w:szCs w:val="24"/>
         </w:rPr>
-        <w:t xml:space="preserve"> você </w:t>
+        <w:t xml:space="preserve"> voc</w:t>
+      </w:r>
+      <w:bookmarkStart w:id="0" w:name="_GoBack"/>
+      <w:bookmarkEnd w:id="0"/>
+      <w:r>
+        <w:rPr>
+          <w:rFonts w:ascii="Times New Roman" w:hAnsi="Times New Roman" w:cs="Times New Roman"/>
+          <w:sz w:val="24"/>
+          <w:szCs w:val="24"/>
+        </w:rPr>
+        <w:t xml:space="preserve">ê </w:t>
       </w:r>
       <w:proofErr w:type="spellStart"/>
       <w:r>
@@ -1270,8 +1281,10 @@
       <w:r>
         <w:rPr>
           <w:rFonts w:ascii="Times New Roman" w:hAnsi="Times New Roman" w:cs="Times New Roman"/>
-          <w:sz w:val="24"/>
-          <w:szCs w:val="24"/>
+          <w:noProof/>
+          <w:sz w:val="24"/>
+          <w:szCs w:val="24"/>
+          <w:lang w:eastAsia="pt-BR"/>
         </w:rPr>
         <w:drawing>
           <wp:inline distT="0" distB="0" distL="0" distR="0" wp14:anchorId="66835388" wp14:editId="7EF75BFD">
@@ -1555,8 +1568,10 @@
       <w:r>
         <w:rPr>
           <w:rFonts w:ascii="Times New Roman" w:hAnsi="Times New Roman" w:cs="Times New Roman"/>
-          <w:sz w:val="24"/>
-          <w:szCs w:val="24"/>
+          <w:noProof/>
+          <w:sz w:val="24"/>
+          <w:szCs w:val="24"/>
+          <w:lang w:eastAsia="pt-BR"/>
         </w:rPr>
         <w:lastRenderedPageBreak/>
         <w:drawing>
@@ -1612,8 +1627,6 @@
           <w:szCs w:val="24"/>
         </w:rPr>
       </w:pPr>
-      <w:bookmarkStart w:id="0" w:name="_GoBack"/>
-      <w:bookmarkEnd w:id="0"/>
     </w:p>
     <w:p>
       <w:pPr>
